--- a/compte_rendu.docx
+++ b/compte_rendu.docx
@@ -75,13 +75,8 @@
         <w:ind w:firstLine="708"/>
       </w:pPr>
       <w:r>
-        <w:t xml:space="preserve">Q3) </w:t>
-      </w:r>
-      <w:proofErr w:type="spellStart"/>
-      <w:r>
-        <w:t>szouaoui</w:t>
-      </w:r>
-      <w:proofErr w:type="spellEnd"/>
+        <w:t>Q3) szouaoui</w:t>
+      </w:r>
     </w:p>
     <w:p>
       <w:pPr>
@@ -142,15 +137,7 @@
         <w:ind w:firstLine="708"/>
       </w:pPr>
       <w:r>
-        <w:t xml:space="preserve">Q4) </w:t>
-      </w:r>
-      <w:proofErr w:type="spellStart"/>
-      <w:r>
-        <w:t>cf</w:t>
-      </w:r>
-      <w:proofErr w:type="spellEnd"/>
-      <w:r>
-        <w:t xml:space="preserve"> feuille </w:t>
+        <w:t xml:space="preserve">Q4) cf feuille </w:t>
       </w:r>
     </w:p>
     <w:p>
@@ -281,18 +268,8 @@
       <w:pPr>
         <w:ind w:firstLine="708"/>
       </w:pPr>
-      <w:bookmarkStart w:id="0" w:name="_GoBack"/>
-      <w:bookmarkEnd w:id="0"/>
-      <w:r>
-        <w:t xml:space="preserve">Q18) cosmétique à </w:t>
-      </w:r>
-      <w:proofErr w:type="gramStart"/>
-      <w:r>
-        <w:t>faire….</w:t>
-      </w:r>
-      <w:proofErr w:type="gramEnd"/>
-      <w:r>
-        <w:t>.</w:t>
+      <w:r>
+        <w:t>Q18) cosmétique à faire…..</w:t>
       </w:r>
     </w:p>
     <w:p>
@@ -328,6 +305,9 @@
         <w:ind w:firstLine="708"/>
       </w:pPr>
       <w:r>
+        <w:rPr>
+          <w:noProof/>
+        </w:rPr>
         <w:drawing>
           <wp:inline distT="0" distB="0" distL="0" distR="0" wp14:anchorId="6490016C" wp14:editId="03936F72">
             <wp:extent cx="4010585" cy="3991532"/>
@@ -431,6 +411,49 @@
             </a:graphic>
           </wp:inline>
         </w:drawing>
+      </w:r>
+    </w:p>
+    <w:p>
+      <w:pPr>
+        <w:ind w:firstLine="708"/>
+      </w:pPr>
+      <w:r>
+        <w:lastRenderedPageBreak/>
+        <w:t xml:space="preserve">Q5) S’il n’y a pas la valeur </w:t>
+      </w:r>
+      <w:r>
+        <w:t>recherché</w:t>
+      </w:r>
+      <w:r>
+        <w:t xml:space="preserve"> la fonction retourne le pointeur NULL (ou nullptr)</w:t>
+      </w:r>
+    </w:p>
+    <w:p>
+      <w:pPr>
+        <w:ind w:firstLine="708"/>
+      </w:pPr>
+      <w:r>
+        <w:t xml:space="preserve">Et la signature </w:t>
+      </w:r>
+      <w:r>
+        <w:t>de la fonction recherchée</w:t>
+      </w:r>
+      <w:r>
+        <w:t xml:space="preserve"> est     </w:t>
+      </w:r>
+      <w:r>
+        <w:rPr>
+          <w:highlight w:val="yellow"/>
+        </w:rPr>
+        <w:t>noeud</w:t>
+      </w:r>
+      <w:bookmarkStart w:id="0" w:name="_GoBack"/>
+      <w:bookmarkEnd w:id="0"/>
+      <w:r>
+        <w:rPr>
+          <w:highlight w:val="yellow"/>
+        </w:rPr>
+        <w:t xml:space="preserve"> *</w:t>
       </w:r>
     </w:p>
     <w:sectPr>
@@ -566,6 +589,7 @@
     <w:lsdException w:name="HTML Sample" w:semiHidden="1" w:unhideWhenUsed="1"/>
     <w:lsdException w:name="HTML Typewriter" w:semiHidden="1" w:unhideWhenUsed="1"/>
     <w:lsdException w:name="HTML Variable" w:semiHidden="1" w:unhideWhenUsed="1"/>
+    <w:lsdException w:name="Normal Table" w:semiHidden="1" w:unhideWhenUsed="1"/>
     <w:lsdException w:name="annotation subject" w:semiHidden="1" w:unhideWhenUsed="1"/>
     <w:lsdException w:name="No List" w:semiHidden="1" w:unhideWhenUsed="1"/>
     <w:lsdException w:name="Outline List 1" w:semiHidden="1" w:unhideWhenUsed="1"/>
@@ -608,8 +632,11 @@
     <w:lsdException w:name="Table Contemporary" w:semiHidden="1" w:unhideWhenUsed="1"/>
     <w:lsdException w:name="Table Elegant" w:semiHidden="1" w:unhideWhenUsed="1"/>
     <w:lsdException w:name="Table Professional" w:semiHidden="1" w:unhideWhenUsed="1"/>
+    <w:lsdException w:name="Table Subtle 1" w:semiHidden="1" w:unhideWhenUsed="1"/>
     <w:lsdException w:name="Table Subtle 2" w:semiHidden="1" w:unhideWhenUsed="1"/>
     <w:lsdException w:name="Table Web 1" w:semiHidden="1" w:unhideWhenUsed="1"/>
+    <w:lsdException w:name="Table Web 2" w:semiHidden="1" w:unhideWhenUsed="1"/>
+    <w:lsdException w:name="Table Web 3" w:semiHidden="1" w:unhideWhenUsed="1"/>
     <w:lsdException w:name="Balloon Text" w:semiHidden="1" w:unhideWhenUsed="1"/>
     <w:lsdException w:name="Table Grid" w:uiPriority="39"/>
     <w:lsdException w:name="Table Theme" w:semiHidden="1" w:unhideWhenUsed="1"/>

--- a/compte_rendu.docx
+++ b/compte_rendu.docx
@@ -1,6 +1,6 @@
 
 <file path=word/document.xml><?xml version="1.0" encoding="utf-8"?>
-<w:document xmlns:wpc="http://schemas.microsoft.com/office/word/2010/wordprocessingCanvas" xmlns:cx="http://schemas.microsoft.com/office/drawing/2014/chartex" xmlns:cx1="http://schemas.microsoft.com/office/drawing/2015/9/8/chartex" xmlns:cx2="http://schemas.microsoft.com/office/drawing/2015/10/21/chartex" xmlns:cx3="http://schemas.microsoft.com/office/drawing/2016/5/9/chartex" xmlns:cx4="http://schemas.microsoft.com/office/drawing/2016/5/10/chartex" xmlns:cx5="http://schemas.microsoft.com/office/drawing/2016/5/11/chartex" xmlns:cx6="http://schemas.microsoft.com/office/drawing/2016/5/12/chartex" xmlns:cx7="http://schemas.microsoft.com/office/drawing/2016/5/13/chartex" xmlns:cx8="http://schemas.microsoft.com/office/drawing/2016/5/14/chartex" xmlns:mc="http://schemas.openxmlformats.org/markup-compatibility/2006" xmlns:aink="http://schemas.microsoft.com/office/drawing/2016/ink" xmlns:am3d="http://schemas.microsoft.com/office/drawing/2017/model3d" xmlns:o="urn:schemas-microsoft-com:office:office" xmlns:r="http://schemas.openxmlformats.org/officeDocument/2006/relationships" xmlns:m="http://schemas.openxmlformats.org/officeDocument/2006/math" xmlns:v="urn:schemas-microsoft-com:vml" xmlns:wp14="http://schemas.microsoft.com/office/word/2010/wordprocessingDrawing" xmlns:wp="http://schemas.openxmlformats.org/drawingml/2006/wordprocessingDrawing" xmlns:w10="urn:schemas-microsoft-com:office:word" xmlns:w="http://schemas.openxmlformats.org/wordprocessingml/2006/main" xmlns:w14="http://schemas.microsoft.com/office/word/2010/wordml" xmlns:w15="http://schemas.microsoft.com/office/word/2012/wordml" xmlns:w16cid="http://schemas.microsoft.com/office/word/2016/wordml/cid" xmlns:w16se="http://schemas.microsoft.com/office/word/2015/wordml/symex" xmlns:wpg="http://schemas.microsoft.com/office/word/2010/wordprocessingGroup" xmlns:wpi="http://schemas.microsoft.com/office/word/2010/wordprocessingInk" xmlns:wne="http://schemas.microsoft.com/office/word/2006/wordml" xmlns:wps="http://schemas.microsoft.com/office/word/2010/wordprocessingShape" mc:Ignorable="w14 w15 w16se w16cid wp14">
+<w:document xmlns:wpc="http://schemas.microsoft.com/office/word/2010/wordprocessingCanvas" xmlns:cx="http://schemas.microsoft.com/office/drawing/2014/chartex" xmlns:cx1="http://schemas.microsoft.com/office/drawing/2015/9/8/chartex" xmlns:mc="http://schemas.openxmlformats.org/markup-compatibility/2006" xmlns:o="urn:schemas-microsoft-com:office:office" xmlns:r="http://schemas.openxmlformats.org/officeDocument/2006/relationships" xmlns:m="http://schemas.openxmlformats.org/officeDocument/2006/math" xmlns:v="urn:schemas-microsoft-com:vml" xmlns:wp14="http://schemas.microsoft.com/office/word/2010/wordprocessingDrawing" xmlns:wp="http://schemas.openxmlformats.org/drawingml/2006/wordprocessingDrawing" xmlns:w10="urn:schemas-microsoft-com:office:word" xmlns:w="http://schemas.openxmlformats.org/wordprocessingml/2006/main" xmlns:w14="http://schemas.microsoft.com/office/word/2010/wordml" xmlns:w15="http://schemas.microsoft.com/office/word/2012/wordml" xmlns:w16se="http://schemas.microsoft.com/office/word/2015/wordml/symex" xmlns:wpg="http://schemas.microsoft.com/office/word/2010/wordprocessingGroup" xmlns:wpi="http://schemas.microsoft.com/office/word/2010/wordprocessingInk" xmlns:wne="http://schemas.microsoft.com/office/word/2006/wordml" xmlns:wps="http://schemas.microsoft.com/office/word/2010/wordprocessingShape" mc:Ignorable="w14 w15 w16se wp14">
   <w:body>
     <w:p>
       <w:r>
@@ -17,7 +17,7 @@
           <w:lang w:eastAsia="fr-FR"/>
         </w:rPr>
         <w:drawing>
-          <wp:inline distT="0" distB="0" distL="0" distR="0" wp14:anchorId="5F163650" wp14:editId="722E7366">
+          <wp:inline distT="0" distB="0" distL="0" distR="0" wp14:anchorId="4E5C8CB6" wp14:editId="3BD4D2A2">
             <wp:extent cx="3181350" cy="3657600"/>
             <wp:effectExtent l="0" t="0" r="0" b="0"/>
             <wp:docPr id="1" name="Image 1"/>
@@ -75,8 +75,13 @@
         <w:ind w:firstLine="708"/>
       </w:pPr>
       <w:r>
-        <w:t>Q3) szouaoui</w:t>
-      </w:r>
+        <w:t xml:space="preserve">Q3) </w:t>
+      </w:r>
+      <w:proofErr w:type="spellStart"/>
+      <w:r>
+        <w:t>szouaoui</w:t>
+      </w:r>
+      <w:proofErr w:type="spellEnd"/>
     </w:p>
     <w:p>
       <w:pPr>
@@ -96,7 +101,7 @@
           <w:lang w:eastAsia="fr-FR"/>
         </w:rPr>
         <w:drawing>
-          <wp:inline distT="0" distB="0" distL="0" distR="0" wp14:anchorId="7B0E162C" wp14:editId="66759B94">
+          <wp:inline distT="0" distB="0" distL="0" distR="0" wp14:anchorId="2457B5A5" wp14:editId="5833669B">
             <wp:extent cx="3695700" cy="3895725"/>
             <wp:effectExtent l="0" t="0" r="0" b="9525"/>
             <wp:docPr id="2" name="Image 2"/>
@@ -137,25 +142,23 @@
         <w:ind w:firstLine="708"/>
       </w:pPr>
       <w:r>
-        <w:t xml:space="preserve">Q4) cf feuille </w:t>
+        <w:lastRenderedPageBreak/>
+        <w:t xml:space="preserve">Q4) </w:t>
+      </w:r>
+      <w:proofErr w:type="spellStart"/>
+      <w:r>
+        <w:t>cf</w:t>
+      </w:r>
+      <w:proofErr w:type="spellEnd"/>
+      <w:r>
+        <w:t xml:space="preserve"> feuille </w:t>
       </w:r>
     </w:p>
     <w:p>
       <w:pPr>
         <w:ind w:firstLine="708"/>
       </w:pPr>
-    </w:p>
-    <w:p>
-      <w:pPr>
-        <w:ind w:firstLine="708"/>
-      </w:pPr>
-    </w:p>
-    <w:p>
-      <w:pPr>
-        <w:ind w:firstLine="708"/>
-      </w:pPr>
-      <w:r>
-        <w:lastRenderedPageBreak/>
+      <w:r>
         <w:t>C2)</w:t>
       </w:r>
     </w:p>
@@ -169,7 +172,7 @@
           <w:lang w:eastAsia="fr-FR"/>
         </w:rPr>
         <w:drawing>
-          <wp:inline distT="0" distB="0" distL="0" distR="0" wp14:anchorId="48DE77DF" wp14:editId="19A99090">
+          <wp:inline distT="0" distB="0" distL="0" distR="0" wp14:anchorId="640DAF08" wp14:editId="78D244F0">
             <wp:extent cx="3552825" cy="3952875"/>
             <wp:effectExtent l="0" t="0" r="9525" b="9525"/>
             <wp:docPr id="3" name="Image 3"/>
@@ -204,11 +207,8 @@
           </wp:inline>
         </w:drawing>
       </w:r>
-    </w:p>
-    <w:p>
-      <w:pPr>
-        <w:ind w:firstLine="708"/>
-      </w:pPr>
+      <w:bookmarkStart w:id="0" w:name="_GoBack"/>
+      <w:bookmarkEnd w:id="0"/>
     </w:p>
     <w:p>
       <w:pPr>
@@ -228,7 +228,7 @@
           <w:lang w:eastAsia="fr-FR"/>
         </w:rPr>
         <w:drawing>
-          <wp:inline distT="0" distB="0" distL="0" distR="0" wp14:anchorId="191BA308" wp14:editId="544A1EA8">
+          <wp:inline distT="0" distB="0" distL="0" distR="0" wp14:anchorId="7AEC717C" wp14:editId="35E9904A">
             <wp:extent cx="3771900" cy="3838575"/>
             <wp:effectExtent l="0" t="0" r="0" b="9525"/>
             <wp:docPr id="4" name="Image 4"/>
@@ -268,197 +268,10 @@
       <w:pPr>
         <w:ind w:firstLine="708"/>
       </w:pPr>
-      <w:r>
-        <w:t>Q18) cosmétique à faire…..</w:t>
-      </w:r>
-    </w:p>
-    <w:p>
-      <w:pPr>
-        <w:ind w:firstLine="708"/>
-      </w:pPr>
-    </w:p>
-    <w:p>
-      <w:pPr>
-        <w:ind w:firstLine="708"/>
-      </w:pPr>
-    </w:p>
-    <w:p>
-      <w:pPr>
-        <w:ind w:firstLine="708"/>
-      </w:pPr>
-    </w:p>
-    <w:p>
-      <w:pPr>
-        <w:ind w:firstLine="708"/>
-      </w:pPr>
-    </w:p>
-    <w:p>
-      <w:pPr>
-        <w:ind w:firstLine="708"/>
-      </w:pPr>
-      <w:r>
-        <w:t>C4)</w:t>
-      </w:r>
-    </w:p>
-    <w:p>
-      <w:pPr>
-        <w:ind w:firstLine="708"/>
-      </w:pPr>
-      <w:r>
-        <w:rPr>
-          <w:noProof/>
-        </w:rPr>
-        <w:drawing>
-          <wp:inline distT="0" distB="0" distL="0" distR="0" wp14:anchorId="6490016C" wp14:editId="03936F72">
-            <wp:extent cx="4010585" cy="3991532"/>
-            <wp:effectExtent l="0" t="0" r="9525" b="9525"/>
-            <wp:docPr id="5" name="Image 5"/>
-            <wp:cNvGraphicFramePr>
-              <a:graphicFrameLocks xmlns:a="http://schemas.openxmlformats.org/drawingml/2006/main" noChangeAspect="1"/>
-            </wp:cNvGraphicFramePr>
-            <a:graphic xmlns:a="http://schemas.openxmlformats.org/drawingml/2006/main">
-              <a:graphicData uri="http://schemas.openxmlformats.org/drawingml/2006/picture">
-                <pic:pic xmlns:pic="http://schemas.openxmlformats.org/drawingml/2006/picture">
-                  <pic:nvPicPr>
-                    <pic:cNvPr id="1" name=""/>
-                    <pic:cNvPicPr/>
-                  </pic:nvPicPr>
-                  <pic:blipFill>
-                    <a:blip r:embed="rId8"/>
-                    <a:stretch>
-                      <a:fillRect/>
-                    </a:stretch>
-                  </pic:blipFill>
-                  <pic:spPr>
-                    <a:xfrm>
-                      <a:off x="0" y="0"/>
-                      <a:ext cx="4010585" cy="3991532"/>
-                    </a:xfrm>
-                    <a:prstGeom prst="rect">
-                      <a:avLst/>
-                    </a:prstGeom>
-                  </pic:spPr>
-                </pic:pic>
-              </a:graphicData>
-            </a:graphic>
-          </wp:inline>
-        </w:drawing>
-      </w:r>
-    </w:p>
-    <w:p>
-      <w:pPr>
-        <w:ind w:firstLine="708"/>
-      </w:pPr>
-    </w:p>
-    <w:p>
-      <w:pPr>
-        <w:ind w:firstLine="708"/>
-      </w:pPr>
-      <w:r>
-        <w:t>C5)</w:t>
-      </w:r>
-    </w:p>
-    <w:p>
-      <w:pPr>
-        <w:ind w:firstLine="708"/>
-      </w:pPr>
-      <w:r>
-        <w:rPr>
-          <w:noProof/>
-        </w:rPr>
-        <w:drawing>
-          <wp:inline distT="0" distB="0" distL="0" distR="0" wp14:anchorId="7FF3EA85" wp14:editId="3FE1D234">
-            <wp:extent cx="3743960" cy="4029710"/>
-            <wp:effectExtent l="0" t="0" r="8890" b="8890"/>
-            <wp:docPr id="6" name="Image 6"/>
-            <wp:cNvGraphicFramePr>
-              <a:graphicFrameLocks xmlns:a="http://schemas.openxmlformats.org/drawingml/2006/main" noChangeAspect="1"/>
-            </wp:cNvGraphicFramePr>
-            <a:graphic xmlns:a="http://schemas.openxmlformats.org/drawingml/2006/main">
-              <a:graphicData uri="http://schemas.openxmlformats.org/drawingml/2006/picture">
-                <pic:pic xmlns:pic="http://schemas.openxmlformats.org/drawingml/2006/picture">
-                  <pic:nvPicPr>
-                    <pic:cNvPr id="0" name="Picture 2"/>
-                    <pic:cNvPicPr>
-                      <a:picLocks noChangeAspect="1" noChangeArrowheads="1"/>
-                    </pic:cNvPicPr>
-                  </pic:nvPicPr>
-                  <pic:blipFill>
-                    <a:blip r:embed="rId9">
-                      <a:extLst>
-                        <a:ext uri="{28A0092B-C50C-407E-A947-70E740481C1C}">
-                          <a14:useLocalDpi xmlns:a14="http://schemas.microsoft.com/office/drawing/2010/main" val="0"/>
-                        </a:ext>
-                      </a:extLst>
-                    </a:blip>
-                    <a:srcRect/>
-                    <a:stretch>
-                      <a:fillRect/>
-                    </a:stretch>
-                  </pic:blipFill>
-                  <pic:spPr bwMode="auto">
-                    <a:xfrm>
-                      <a:off x="0" y="0"/>
-                      <a:ext cx="3743960" cy="4029710"/>
-                    </a:xfrm>
-                    <a:prstGeom prst="rect">
-                      <a:avLst/>
-                    </a:prstGeom>
-                    <a:noFill/>
-                  </pic:spPr>
-                </pic:pic>
-              </a:graphicData>
-            </a:graphic>
-          </wp:inline>
-        </w:drawing>
-      </w:r>
-    </w:p>
-    <w:p>
-      <w:pPr>
-        <w:ind w:firstLine="708"/>
-      </w:pPr>
-      <w:r>
-        <w:lastRenderedPageBreak/>
-        <w:t xml:space="preserve">Q5) S’il n’y a pas la valeur </w:t>
-      </w:r>
-      <w:r>
-        <w:t>recherché</w:t>
-      </w:r>
-      <w:r>
-        <w:t xml:space="preserve"> la fonction retourne le pointeur NULL (ou nullptr)</w:t>
-      </w:r>
-    </w:p>
-    <w:p>
-      <w:pPr>
-        <w:ind w:firstLine="708"/>
-      </w:pPr>
-      <w:r>
-        <w:t xml:space="preserve">Et la signature </w:t>
-      </w:r>
-      <w:r>
-        <w:t>de la fonction recherchée</w:t>
-      </w:r>
-      <w:r>
-        <w:t xml:space="preserve"> est     </w:t>
-      </w:r>
-      <w:r>
-        <w:rPr>
-          <w:highlight w:val="yellow"/>
-        </w:rPr>
-        <w:t>noeud</w:t>
-      </w:r>
-      <w:bookmarkStart w:id="0" w:name="_GoBack"/>
-      <w:bookmarkEnd w:id="0"/>
-      <w:r>
-        <w:rPr>
-          <w:highlight w:val="yellow"/>
-        </w:rPr>
-        <w:t xml:space="preserve"> *</w:t>
-      </w:r>
     </w:p>
     <w:sectPr>
       <w:pgSz w:w="11906" w:h="16838"/>
-      <w:pgMar w:top="720" w:right="720" w:bottom="720" w:left="720" w:header="708" w:footer="708" w:gutter="0"/>
+      <w:pgMar w:top="1417" w:right="1417" w:bottom="1417" w:left="1417" w:header="708" w:footer="708" w:gutter="0"/>
       <w:cols w:space="708"/>
       <w:docGrid w:linePitch="360"/>
     </w:sectPr>
@@ -467,7 +280,7 @@
 </file>
 
 <file path=word/styles.xml><?xml version="1.0" encoding="utf-8"?>
-<w:styles xmlns:mc="http://schemas.openxmlformats.org/markup-compatibility/2006" xmlns:r="http://schemas.openxmlformats.org/officeDocument/2006/relationships" xmlns:w="http://schemas.openxmlformats.org/wordprocessingml/2006/main" xmlns:w14="http://schemas.microsoft.com/office/word/2010/wordml" xmlns:w15="http://schemas.microsoft.com/office/word/2012/wordml" xmlns:w16cid="http://schemas.microsoft.com/office/word/2016/wordml/cid" xmlns:w16se="http://schemas.microsoft.com/office/word/2015/wordml/symex" mc:Ignorable="w14 w15 w16se w16cid">
+<w:styles xmlns:mc="http://schemas.openxmlformats.org/markup-compatibility/2006" xmlns:r="http://schemas.openxmlformats.org/officeDocument/2006/relationships" xmlns:w="http://schemas.openxmlformats.org/wordprocessingml/2006/main" xmlns:w14="http://schemas.microsoft.com/office/word/2010/wordml" xmlns:w15="http://schemas.microsoft.com/office/word/2012/wordml" xmlns:w16se="http://schemas.microsoft.com/office/word/2015/wordml/symex" mc:Ignorable="w14 w15 w16se">
   <w:docDefaults>
     <w:rPrDefault>
       <w:rPr>
@@ -483,7 +296,7 @@
       </w:pPr>
     </w:pPrDefault>
   </w:docDefaults>
-  <w:latentStyles w:defLockedState="0" w:defUIPriority="99" w:defSemiHidden="0" w:defUnhideWhenUsed="0" w:defQFormat="0" w:count="376">
+  <w:latentStyles w:defLockedState="0" w:defUIPriority="99" w:defSemiHidden="0" w:defUnhideWhenUsed="0" w:defQFormat="0" w:count="371">
     <w:lsdException w:name="Normal" w:uiPriority="0" w:qFormat="1"/>
     <w:lsdException w:name="heading 1" w:uiPriority="9" w:qFormat="1"/>
     <w:lsdException w:name="heading 2" w:semiHidden="1" w:uiPriority="9" w:unhideWhenUsed="1" w:qFormat="1"/>
@@ -855,11 +668,6 @@
     <w:lsdException w:name="List Table 5 Dark Accent 6" w:uiPriority="50"/>
     <w:lsdException w:name="List Table 6 Colorful Accent 6" w:uiPriority="51"/>
     <w:lsdException w:name="List Table 7 Colorful Accent 6" w:uiPriority="52"/>
-    <w:lsdException w:name="Mention" w:semiHidden="1" w:unhideWhenUsed="1"/>
-    <w:lsdException w:name="Smart Hyperlink" w:semiHidden="1" w:unhideWhenUsed="1"/>
-    <w:lsdException w:name="Hashtag" w:semiHidden="1" w:unhideWhenUsed="1"/>
-    <w:lsdException w:name="Unresolved Mention" w:semiHidden="1" w:unhideWhenUsed="1"/>
-    <w:lsdException w:name="Smart Link" w:semiHidden="1" w:unhideWhenUsed="1"/>
   </w:latentStyles>
   <w:style w:type="paragraph" w:default="1" w:styleId="Normal">
     <w:name w:val="Normal"/>

--- a/compte_rendu.docx
+++ b/compte_rendu.docx
@@ -1,6 +1,6 @@
 
 <file path=word/document.xml><?xml version="1.0" encoding="utf-8"?>
-<w:document xmlns:wpc="http://schemas.microsoft.com/office/word/2010/wordprocessingCanvas" xmlns:cx="http://schemas.microsoft.com/office/drawing/2014/chartex" xmlns:cx1="http://schemas.microsoft.com/office/drawing/2015/9/8/chartex" xmlns:mc="http://schemas.openxmlformats.org/markup-compatibility/2006" xmlns:o="urn:schemas-microsoft-com:office:office" xmlns:r="http://schemas.openxmlformats.org/officeDocument/2006/relationships" xmlns:m="http://schemas.openxmlformats.org/officeDocument/2006/math" xmlns:v="urn:schemas-microsoft-com:vml" xmlns:wp14="http://schemas.microsoft.com/office/word/2010/wordprocessingDrawing" xmlns:wp="http://schemas.openxmlformats.org/drawingml/2006/wordprocessingDrawing" xmlns:w10="urn:schemas-microsoft-com:office:word" xmlns:w="http://schemas.openxmlformats.org/wordprocessingml/2006/main" xmlns:w14="http://schemas.microsoft.com/office/word/2010/wordml" xmlns:w15="http://schemas.microsoft.com/office/word/2012/wordml" xmlns:w16se="http://schemas.microsoft.com/office/word/2015/wordml/symex" xmlns:wpg="http://schemas.microsoft.com/office/word/2010/wordprocessingGroup" xmlns:wpi="http://schemas.microsoft.com/office/word/2010/wordprocessingInk" xmlns:wne="http://schemas.microsoft.com/office/word/2006/wordml" xmlns:wps="http://schemas.microsoft.com/office/word/2010/wordprocessingShape" mc:Ignorable="w14 w15 w16se wp14">
+<w:document xmlns:wpc="http://schemas.microsoft.com/office/word/2010/wordprocessingCanvas" xmlns:cx="http://schemas.microsoft.com/office/drawing/2014/chartex" xmlns:cx1="http://schemas.microsoft.com/office/drawing/2015/9/8/chartex" xmlns:cx2="http://schemas.microsoft.com/office/drawing/2015/10/21/chartex" xmlns:cx3="http://schemas.microsoft.com/office/drawing/2016/5/9/chartex" xmlns:cx4="http://schemas.microsoft.com/office/drawing/2016/5/10/chartex" xmlns:cx5="http://schemas.microsoft.com/office/drawing/2016/5/11/chartex" xmlns:cx6="http://schemas.microsoft.com/office/drawing/2016/5/12/chartex" xmlns:cx7="http://schemas.microsoft.com/office/drawing/2016/5/13/chartex" xmlns:cx8="http://schemas.microsoft.com/office/drawing/2016/5/14/chartex" xmlns:mc="http://schemas.openxmlformats.org/markup-compatibility/2006" xmlns:aink="http://schemas.microsoft.com/office/drawing/2016/ink" xmlns:am3d="http://schemas.microsoft.com/office/drawing/2017/model3d" xmlns:o="urn:schemas-microsoft-com:office:office" xmlns:r="http://schemas.openxmlformats.org/officeDocument/2006/relationships" xmlns:m="http://schemas.openxmlformats.org/officeDocument/2006/math" xmlns:v="urn:schemas-microsoft-com:vml" xmlns:wp14="http://schemas.microsoft.com/office/word/2010/wordprocessingDrawing" xmlns:wp="http://schemas.openxmlformats.org/drawingml/2006/wordprocessingDrawing" xmlns:w10="urn:schemas-microsoft-com:office:word" xmlns:w="http://schemas.openxmlformats.org/wordprocessingml/2006/main" xmlns:w14="http://schemas.microsoft.com/office/word/2010/wordml" xmlns:w15="http://schemas.microsoft.com/office/word/2012/wordml" xmlns:w16cid="http://schemas.microsoft.com/office/word/2016/wordml/cid" xmlns:w16se="http://schemas.microsoft.com/office/word/2015/wordml/symex" xmlns:wpg="http://schemas.microsoft.com/office/word/2010/wordprocessingGroup" xmlns:wpi="http://schemas.microsoft.com/office/word/2010/wordprocessingInk" xmlns:wne="http://schemas.microsoft.com/office/word/2006/wordml" xmlns:wps="http://schemas.microsoft.com/office/word/2010/wordprocessingShape" mc:Ignorable="w14 w15 w16se w16cid wp14">
   <w:body>
     <w:p>
       <w:r>
@@ -17,7 +17,7 @@
           <w:lang w:eastAsia="fr-FR"/>
         </w:rPr>
         <w:drawing>
-          <wp:inline distT="0" distB="0" distL="0" distR="0" wp14:anchorId="4E5C8CB6" wp14:editId="3BD4D2A2">
+          <wp:inline distT="0" distB="0" distL="0" distR="0" wp14:anchorId="5F163650" wp14:editId="722E7366">
             <wp:extent cx="3181350" cy="3657600"/>
             <wp:effectExtent l="0" t="0" r="0" b="0"/>
             <wp:docPr id="1" name="Image 1"/>
@@ -101,7 +101,7 @@
           <w:lang w:eastAsia="fr-FR"/>
         </w:rPr>
         <w:drawing>
-          <wp:inline distT="0" distB="0" distL="0" distR="0" wp14:anchorId="2457B5A5" wp14:editId="5833669B">
+          <wp:inline distT="0" distB="0" distL="0" distR="0" wp14:anchorId="7B0E162C" wp14:editId="66759B94">
             <wp:extent cx="3695700" cy="3895725"/>
             <wp:effectExtent l="0" t="0" r="0" b="9525"/>
             <wp:docPr id="2" name="Image 2"/>
@@ -142,23 +142,33 @@
         <w:ind w:firstLine="708"/>
       </w:pPr>
       <w:r>
+        <w:t xml:space="preserve">Q4) </w:t>
+      </w:r>
+      <w:proofErr w:type="spellStart"/>
+      <w:r>
+        <w:t>cf</w:t>
+      </w:r>
+      <w:proofErr w:type="spellEnd"/>
+      <w:r>
+        <w:t xml:space="preserve"> feuille </w:t>
+      </w:r>
+    </w:p>
+    <w:p>
+      <w:pPr>
+        <w:ind w:firstLine="708"/>
+      </w:pPr>
+    </w:p>
+    <w:p>
+      <w:pPr>
+        <w:ind w:firstLine="708"/>
+      </w:pPr>
+    </w:p>
+    <w:p>
+      <w:pPr>
+        <w:ind w:firstLine="708"/>
+      </w:pPr>
+      <w:r>
         <w:lastRenderedPageBreak/>
-        <w:t xml:space="preserve">Q4) </w:t>
-      </w:r>
-      <w:proofErr w:type="spellStart"/>
-      <w:r>
-        <w:t>cf</w:t>
-      </w:r>
-      <w:proofErr w:type="spellEnd"/>
-      <w:r>
-        <w:t xml:space="preserve"> feuille </w:t>
-      </w:r>
-    </w:p>
-    <w:p>
-      <w:pPr>
-        <w:ind w:firstLine="708"/>
-      </w:pPr>
-      <w:r>
         <w:t>C2)</w:t>
       </w:r>
     </w:p>
@@ -172,7 +182,7 @@
           <w:lang w:eastAsia="fr-FR"/>
         </w:rPr>
         <w:drawing>
-          <wp:inline distT="0" distB="0" distL="0" distR="0" wp14:anchorId="640DAF08" wp14:editId="78D244F0">
+          <wp:inline distT="0" distB="0" distL="0" distR="0" wp14:anchorId="48DE77DF" wp14:editId="19A99090">
             <wp:extent cx="3552825" cy="3952875"/>
             <wp:effectExtent l="0" t="0" r="9525" b="9525"/>
             <wp:docPr id="3" name="Image 3"/>
@@ -207,8 +217,11 @@
           </wp:inline>
         </w:drawing>
       </w:r>
-      <w:bookmarkStart w:id="0" w:name="_GoBack"/>
-      <w:bookmarkEnd w:id="0"/>
+    </w:p>
+    <w:p>
+      <w:pPr>
+        <w:ind w:firstLine="708"/>
+      </w:pPr>
     </w:p>
     <w:p>
       <w:pPr>
@@ -228,7 +241,7 @@
           <w:lang w:eastAsia="fr-FR"/>
         </w:rPr>
         <w:drawing>
-          <wp:inline distT="0" distB="0" distL="0" distR="0" wp14:anchorId="7AEC717C" wp14:editId="35E9904A">
+          <wp:inline distT="0" distB="0" distL="0" distR="0" wp14:anchorId="191BA308" wp14:editId="544A1EA8">
             <wp:extent cx="3771900" cy="3838575"/>
             <wp:effectExtent l="0" t="0" r="0" b="9525"/>
             <wp:docPr id="4" name="Image 4"/>
@@ -268,10 +281,210 @@
       <w:pPr>
         <w:ind w:firstLine="708"/>
       </w:pPr>
+      <w:r>
+        <w:t xml:space="preserve">Q18) cosmétique à </w:t>
+      </w:r>
+      <w:proofErr w:type="gramStart"/>
+      <w:r>
+        <w:t>faire….</w:t>
+      </w:r>
+      <w:proofErr w:type="gramEnd"/>
+      <w:r>
+        <w:t>.</w:t>
+      </w:r>
+    </w:p>
+    <w:p>
+      <w:pPr>
+        <w:ind w:firstLine="708"/>
+      </w:pPr>
+    </w:p>
+    <w:p>
+      <w:pPr>
+        <w:ind w:firstLine="708"/>
+      </w:pPr>
+    </w:p>
+    <w:p>
+      <w:pPr>
+        <w:ind w:firstLine="708"/>
+      </w:pPr>
+    </w:p>
+    <w:p>
+      <w:pPr>
+        <w:ind w:firstLine="708"/>
+      </w:pPr>
+    </w:p>
+    <w:p>
+      <w:pPr>
+        <w:ind w:firstLine="708"/>
+      </w:pPr>
+      <w:r>
+        <w:t>C4)</w:t>
+      </w:r>
+    </w:p>
+    <w:p>
+      <w:pPr>
+        <w:ind w:firstLine="708"/>
+      </w:pPr>
+      <w:r>
+        <w:rPr>
+          <w:noProof/>
+        </w:rPr>
+        <w:drawing>
+          <wp:inline distT="0" distB="0" distL="0" distR="0" wp14:anchorId="6490016C" wp14:editId="03936F72">
+            <wp:extent cx="4010585" cy="3991532"/>
+            <wp:effectExtent l="0" t="0" r="9525" b="9525"/>
+            <wp:docPr id="5" name="Image 5"/>
+            <wp:cNvGraphicFramePr>
+              <a:graphicFrameLocks xmlns:a="http://schemas.openxmlformats.org/drawingml/2006/main" noChangeAspect="1"/>
+            </wp:cNvGraphicFramePr>
+            <a:graphic xmlns:a="http://schemas.openxmlformats.org/drawingml/2006/main">
+              <a:graphicData uri="http://schemas.openxmlformats.org/drawingml/2006/picture">
+                <pic:pic xmlns:pic="http://schemas.openxmlformats.org/drawingml/2006/picture">
+                  <pic:nvPicPr>
+                    <pic:cNvPr id="1" name=""/>
+                    <pic:cNvPicPr/>
+                  </pic:nvPicPr>
+                  <pic:blipFill>
+                    <a:blip r:embed="rId8"/>
+                    <a:stretch>
+                      <a:fillRect/>
+                    </a:stretch>
+                  </pic:blipFill>
+                  <pic:spPr>
+                    <a:xfrm>
+                      <a:off x="0" y="0"/>
+                      <a:ext cx="4010585" cy="3991532"/>
+                    </a:xfrm>
+                    <a:prstGeom prst="rect">
+                      <a:avLst/>
+                    </a:prstGeom>
+                  </pic:spPr>
+                </pic:pic>
+              </a:graphicData>
+            </a:graphic>
+          </wp:inline>
+        </w:drawing>
+      </w:r>
+    </w:p>
+    <w:p>
+      <w:pPr>
+        <w:ind w:firstLine="708"/>
+      </w:pPr>
+    </w:p>
+    <w:p>
+      <w:pPr>
+        <w:ind w:firstLine="708"/>
+      </w:pPr>
+      <w:r>
+        <w:t>C5)</w:t>
+      </w:r>
+    </w:p>
+    <w:p>
+      <w:pPr>
+        <w:ind w:firstLine="708"/>
+      </w:pPr>
+      <w:r>
+        <w:rPr>
+          <w:noProof/>
+        </w:rPr>
+        <w:drawing>
+          <wp:inline distT="0" distB="0" distL="0" distR="0" wp14:anchorId="7FF3EA85" wp14:editId="3FE1D234">
+            <wp:extent cx="3743960" cy="4029710"/>
+            <wp:effectExtent l="0" t="0" r="8890" b="8890"/>
+            <wp:docPr id="6" name="Image 6"/>
+            <wp:cNvGraphicFramePr>
+              <a:graphicFrameLocks xmlns:a="http://schemas.openxmlformats.org/drawingml/2006/main" noChangeAspect="1"/>
+            </wp:cNvGraphicFramePr>
+            <a:graphic xmlns:a="http://schemas.openxmlformats.org/drawingml/2006/main">
+              <a:graphicData uri="http://schemas.openxmlformats.org/drawingml/2006/picture">
+                <pic:pic xmlns:pic="http://schemas.openxmlformats.org/drawingml/2006/picture">
+                  <pic:nvPicPr>
+                    <pic:cNvPr id="0" name="Picture 2"/>
+                    <pic:cNvPicPr>
+                      <a:picLocks noChangeAspect="1" noChangeArrowheads="1"/>
+                    </pic:cNvPicPr>
+                  </pic:nvPicPr>
+                  <pic:blipFill>
+                    <a:blip r:embed="rId9">
+                      <a:extLst>
+                        <a:ext uri="{28A0092B-C50C-407E-A947-70E740481C1C}">
+                          <a14:useLocalDpi xmlns:a14="http://schemas.microsoft.com/office/drawing/2010/main" val="0"/>
+                        </a:ext>
+                      </a:extLst>
+                    </a:blip>
+                    <a:srcRect/>
+                    <a:stretch>
+                      <a:fillRect/>
+                    </a:stretch>
+                  </pic:blipFill>
+                  <pic:spPr bwMode="auto">
+                    <a:xfrm>
+                      <a:off x="0" y="0"/>
+                      <a:ext cx="3743960" cy="4029710"/>
+                    </a:xfrm>
+                    <a:prstGeom prst="rect">
+                      <a:avLst/>
+                    </a:prstGeom>
+                    <a:noFill/>
+                  </pic:spPr>
+                </pic:pic>
+              </a:graphicData>
+            </a:graphic>
+          </wp:inline>
+        </w:drawing>
+      </w:r>
+    </w:p>
+    <w:p>
+      <w:pPr>
+        <w:ind w:firstLine="708"/>
+      </w:pPr>
+    </w:p>
+    <w:p>
+      <w:pPr>
+        <w:ind w:firstLine="708"/>
+      </w:pPr>
+      <w:r>
+        <w:t>Q</w:t>
+      </w:r>
+      <w:proofErr w:type="gramStart"/>
+      <w:r>
+        <w:t>5)s’il</w:t>
+      </w:r>
+      <w:proofErr w:type="gramEnd"/>
+      <w:r>
+        <w:t xml:space="preserve"> </w:t>
+      </w:r>
+      <w:r>
+        <w:t xml:space="preserve">n’existe pas il renvoie le pointeur NULL (ou </w:t>
+      </w:r>
+      <w:proofErr w:type="spellStart"/>
+      <w:r>
+        <w:t>nullptr</w:t>
+      </w:r>
+      <w:proofErr w:type="spellEnd"/>
+      <w:r>
+        <w:t xml:space="preserve">) </w:t>
+      </w:r>
+    </w:p>
+    <w:p>
+      <w:pPr>
+        <w:ind w:firstLine="708"/>
+      </w:pPr>
+      <w:r>
+        <w:t xml:space="preserve">Et la signature de rechercher est </w:t>
+      </w:r>
+      <w:bookmarkStart w:id="0" w:name="_GoBack"/>
+      <w:bookmarkEnd w:id="0"/>
+      <w:r>
+        <w:rPr>
+          <w:highlight w:val="yellow"/>
+        </w:rPr>
+        <w:t>nœud*</w:t>
+      </w:r>
     </w:p>
     <w:sectPr>
       <w:pgSz w:w="11906" w:h="16838"/>
-      <w:pgMar w:top="1417" w:right="1417" w:bottom="1417" w:left="1417" w:header="708" w:footer="708" w:gutter="0"/>
+      <w:pgMar w:top="720" w:right="720" w:bottom="720" w:left="720" w:header="708" w:footer="708" w:gutter="0"/>
       <w:cols w:space="708"/>
       <w:docGrid w:linePitch="360"/>
     </w:sectPr>
@@ -280,7 +493,7 @@
 </file>
 
 <file path=word/styles.xml><?xml version="1.0" encoding="utf-8"?>
-<w:styles xmlns:mc="http://schemas.openxmlformats.org/markup-compatibility/2006" xmlns:r="http://schemas.openxmlformats.org/officeDocument/2006/relationships" xmlns:w="http://schemas.openxmlformats.org/wordprocessingml/2006/main" xmlns:w14="http://schemas.microsoft.com/office/word/2010/wordml" xmlns:w15="http://schemas.microsoft.com/office/word/2012/wordml" xmlns:w16se="http://schemas.microsoft.com/office/word/2015/wordml/symex" mc:Ignorable="w14 w15 w16se">
+<w:styles xmlns:mc="http://schemas.openxmlformats.org/markup-compatibility/2006" xmlns:r="http://schemas.openxmlformats.org/officeDocument/2006/relationships" xmlns:w="http://schemas.openxmlformats.org/wordprocessingml/2006/main" xmlns:w14="http://schemas.microsoft.com/office/word/2010/wordml" xmlns:w15="http://schemas.microsoft.com/office/word/2012/wordml" xmlns:w16cid="http://schemas.microsoft.com/office/word/2016/wordml/cid" xmlns:w16se="http://schemas.microsoft.com/office/word/2015/wordml/symex" mc:Ignorable="w14 w15 w16se w16cid">
   <w:docDefaults>
     <w:rPrDefault>
       <w:rPr>
@@ -296,7 +509,7 @@
       </w:pPr>
     </w:pPrDefault>
   </w:docDefaults>
-  <w:latentStyles w:defLockedState="0" w:defUIPriority="99" w:defSemiHidden="0" w:defUnhideWhenUsed="0" w:defQFormat="0" w:count="371">
+  <w:latentStyles w:defLockedState="0" w:defUIPriority="99" w:defSemiHidden="0" w:defUnhideWhenUsed="0" w:defQFormat="0" w:count="376">
     <w:lsdException w:name="Normal" w:uiPriority="0" w:qFormat="1"/>
     <w:lsdException w:name="heading 1" w:uiPriority="9" w:qFormat="1"/>
     <w:lsdException w:name="heading 2" w:semiHidden="1" w:uiPriority="9" w:unhideWhenUsed="1" w:qFormat="1"/>
@@ -668,6 +881,11 @@
     <w:lsdException w:name="List Table 5 Dark Accent 6" w:uiPriority="50"/>
     <w:lsdException w:name="List Table 6 Colorful Accent 6" w:uiPriority="51"/>
     <w:lsdException w:name="List Table 7 Colorful Accent 6" w:uiPriority="52"/>
+    <w:lsdException w:name="Mention" w:semiHidden="1" w:unhideWhenUsed="1"/>
+    <w:lsdException w:name="Smart Hyperlink" w:semiHidden="1" w:unhideWhenUsed="1"/>
+    <w:lsdException w:name="Hashtag" w:semiHidden="1" w:unhideWhenUsed="1"/>
+    <w:lsdException w:name="Unresolved Mention" w:semiHidden="1" w:unhideWhenUsed="1"/>
+    <w:lsdException w:name="Smart Link" w:semiHidden="1" w:unhideWhenUsed="1"/>
   </w:latentStyles>
   <w:style w:type="paragraph" w:default="1" w:styleId="Normal">
     <w:name w:val="Normal"/>

--- a/compte_rendu.docx
+++ b/compte_rendu.docx
@@ -75,13 +75,8 @@
         <w:ind w:firstLine="708"/>
       </w:pPr>
       <w:r>
-        <w:t xml:space="preserve">Q3) </w:t>
-      </w:r>
-      <w:proofErr w:type="spellStart"/>
-      <w:r>
-        <w:t>szouaoui</w:t>
-      </w:r>
-      <w:proofErr w:type="spellEnd"/>
+        <w:t>Q3) szouaoui</w:t>
+      </w:r>
     </w:p>
     <w:p>
       <w:pPr>
@@ -142,15 +137,7 @@
         <w:ind w:firstLine="708"/>
       </w:pPr>
       <w:r>
-        <w:t xml:space="preserve">Q4) </w:t>
-      </w:r>
-      <w:proofErr w:type="spellStart"/>
-      <w:r>
-        <w:t>cf</w:t>
-      </w:r>
-      <w:proofErr w:type="spellEnd"/>
-      <w:r>
-        <w:t xml:space="preserve"> feuille </w:t>
+        <w:t xml:space="preserve">Q4) cf feuille </w:t>
       </w:r>
     </w:p>
     <w:p>
@@ -282,15 +269,7 @@
         <w:ind w:firstLine="708"/>
       </w:pPr>
       <w:r>
-        <w:t xml:space="preserve">Q18) cosmétique à </w:t>
-      </w:r>
-      <w:proofErr w:type="gramStart"/>
-      <w:r>
-        <w:t>faire….</w:t>
-      </w:r>
-      <w:proofErr w:type="gramEnd"/>
-      <w:r>
-        <w:t>.</w:t>
+        <w:t>Q18) cosmétique à faire…..</w:t>
       </w:r>
     </w:p>
     <w:p>
@@ -444,26 +423,10 @@
         <w:ind w:firstLine="708"/>
       </w:pPr>
       <w:r>
-        <w:t>Q</w:t>
-      </w:r>
-      <w:proofErr w:type="gramStart"/>
-      <w:r>
-        <w:t>5)s’il</w:t>
-      </w:r>
-      <w:proofErr w:type="gramEnd"/>
-      <w:r>
-        <w:t xml:space="preserve"> </w:t>
-      </w:r>
-      <w:r>
-        <w:t xml:space="preserve">n’existe pas il renvoie le pointeur NULL (ou </w:t>
-      </w:r>
-      <w:proofErr w:type="spellStart"/>
-      <w:r>
-        <w:t>nullptr</w:t>
-      </w:r>
-      <w:proofErr w:type="spellEnd"/>
-      <w:r>
-        <w:t xml:space="preserve">) </w:t>
+        <w:t xml:space="preserve">Q5)s’il </w:t>
+      </w:r>
+      <w:r>
+        <w:t xml:space="preserve">n’existe pas il renvoie le pointeur NULL (ou nullptr) </w:t>
       </w:r>
     </w:p>
     <w:p>
@@ -473,14 +436,69 @@
       <w:r>
         <w:t xml:space="preserve">Et la signature de rechercher est </w:t>
       </w:r>
-      <w:bookmarkStart w:id="0" w:name="_GoBack"/>
-      <w:bookmarkEnd w:id="0"/>
       <w:r>
         <w:rPr>
           <w:highlight w:val="yellow"/>
         </w:rPr>
         <w:t>nœud*</w:t>
       </w:r>
+    </w:p>
+    <w:p>
+      <w:pPr>
+        <w:ind w:firstLine="708"/>
+      </w:pPr>
+    </w:p>
+    <w:p>
+      <w:pPr>
+        <w:ind w:firstLine="708"/>
+      </w:pPr>
+      <w:r>
+        <w:t>C6)</w:t>
+      </w:r>
+    </w:p>
+    <w:p>
+      <w:pPr>
+        <w:ind w:firstLine="708"/>
+      </w:pPr>
+      <w:r>
+        <w:drawing>
+          <wp:inline distT="0" distB="0" distL="0" distR="0" wp14:anchorId="4B468065" wp14:editId="6AB88765">
+            <wp:extent cx="4686954" cy="1752845"/>
+            <wp:effectExtent l="0" t="0" r="0" b="0"/>
+            <wp:docPr id="7" name="Image 7"/>
+            <wp:cNvGraphicFramePr>
+              <a:graphicFrameLocks xmlns:a="http://schemas.openxmlformats.org/drawingml/2006/main" noChangeAspect="1"/>
+            </wp:cNvGraphicFramePr>
+            <a:graphic xmlns:a="http://schemas.openxmlformats.org/drawingml/2006/main">
+              <a:graphicData uri="http://schemas.openxmlformats.org/drawingml/2006/picture">
+                <pic:pic xmlns:pic="http://schemas.openxmlformats.org/drawingml/2006/picture">
+                  <pic:nvPicPr>
+                    <pic:cNvPr id="1" name=""/>
+                    <pic:cNvPicPr/>
+                  </pic:nvPicPr>
+                  <pic:blipFill>
+                    <a:blip r:embed="rId10"/>
+                    <a:stretch>
+                      <a:fillRect/>
+                    </a:stretch>
+                  </pic:blipFill>
+                  <pic:spPr>
+                    <a:xfrm>
+                      <a:off x="0" y="0"/>
+                      <a:ext cx="4686954" cy="1752845"/>
+                    </a:xfrm>
+                    <a:prstGeom prst="rect">
+                      <a:avLst/>
+                    </a:prstGeom>
+                  </pic:spPr>
+                </pic:pic>
+              </a:graphicData>
+            </a:graphic>
+          </wp:inline>
+        </w:drawing>
+      </w:r>
+      <w:bookmarkStart w:id="0" w:name="_GoBack"/>
+      <w:bookmarkEnd w:id="0"/>
     </w:p>
     <w:sectPr>
       <w:pgSz w:w="11906" w:h="16838"/>

--- a/compte_rendu.docx
+++ b/compte_rendu.docx
@@ -75,8 +75,13 @@
         <w:ind w:firstLine="708"/>
       </w:pPr>
       <w:r>
-        <w:t>Q3) szouaoui</w:t>
-      </w:r>
+        <w:t xml:space="preserve">Q3) </w:t>
+      </w:r>
+      <w:proofErr w:type="spellStart"/>
+      <w:r>
+        <w:t>szouaoui</w:t>
+      </w:r>
+      <w:proofErr w:type="spellEnd"/>
     </w:p>
     <w:p>
       <w:pPr>
@@ -137,7 +142,15 @@
         <w:ind w:firstLine="708"/>
       </w:pPr>
       <w:r>
-        <w:t xml:space="preserve">Q4) cf feuille </w:t>
+        <w:t xml:space="preserve">Q4) </w:t>
+      </w:r>
+      <w:proofErr w:type="spellStart"/>
+      <w:r>
+        <w:t>cf</w:t>
+      </w:r>
+      <w:proofErr w:type="spellEnd"/>
+      <w:r>
+        <w:t xml:space="preserve"> feuille </w:t>
       </w:r>
     </w:p>
     <w:p>
@@ -426,7 +439,15 @@
         <w:t xml:space="preserve">Q5)s’il </w:t>
       </w:r>
       <w:r>
-        <w:t xml:space="preserve">n’existe pas il renvoie le pointeur NULL (ou nullptr) </w:t>
+        <w:t xml:space="preserve">n’existe pas il renvoie le pointeur NULL (ou </w:t>
+      </w:r>
+      <w:proofErr w:type="spellStart"/>
+      <w:r>
+        <w:t>nullptr</w:t>
+      </w:r>
+      <w:proofErr w:type="spellEnd"/>
+      <w:r>
+        <w:t xml:space="preserve">) </w:t>
       </w:r>
     </w:p>
     <w:p>
@@ -497,8 +518,72 @@
           </wp:inline>
         </w:drawing>
       </w:r>
+    </w:p>
+    <w:p>
+      <w:pPr>
+        <w:ind w:firstLine="708"/>
+      </w:pPr>
+      <w:r>
+        <w:t>C7)</w:t>
+      </w:r>
+    </w:p>
+    <w:p>
+      <w:pPr>
+        <w:ind w:firstLine="708"/>
+      </w:pPr>
+      <w:r>
+        <w:drawing>
+          <wp:inline distT="0" distB="0" distL="0" distR="0" wp14:anchorId="4A025764" wp14:editId="56DF7776">
+            <wp:extent cx="3982006" cy="3820058"/>
+            <wp:effectExtent l="0" t="0" r="0" b="9525"/>
+            <wp:docPr id="8" name="Image 8"/>
+            <wp:cNvGraphicFramePr>
+              <a:graphicFrameLocks xmlns:a="http://schemas.openxmlformats.org/drawingml/2006/main" noChangeAspect="1"/>
+            </wp:cNvGraphicFramePr>
+            <a:graphic xmlns:a="http://schemas.openxmlformats.org/drawingml/2006/main">
+              <a:graphicData uri="http://schemas.openxmlformats.org/drawingml/2006/picture">
+                <pic:pic xmlns:pic="http://schemas.openxmlformats.org/drawingml/2006/picture">
+                  <pic:nvPicPr>
+                    <pic:cNvPr id="1" name=""/>
+                    <pic:cNvPicPr/>
+                  </pic:nvPicPr>
+                  <pic:blipFill>
+                    <a:blip r:embed="rId11"/>
+                    <a:stretch>
+                      <a:fillRect/>
+                    </a:stretch>
+                  </pic:blipFill>
+                  <pic:spPr>
+                    <a:xfrm>
+                      <a:off x="0" y="0"/>
+                      <a:ext cx="3982006" cy="3820058"/>
+                    </a:xfrm>
+                    <a:prstGeom prst="rect">
+                      <a:avLst/>
+                    </a:prstGeom>
+                  </pic:spPr>
+                </pic:pic>
+              </a:graphicData>
+            </a:graphic>
+          </wp:inline>
+        </w:drawing>
+      </w:r>
+    </w:p>
+    <w:p>
+      <w:pPr>
+        <w:ind w:left="708"/>
+      </w:pPr>
+      <w:r>
+        <w:t>Q6)</w:t>
+      </w:r>
+      <w:r>
+        <w:t xml:space="preserve"> on laisse alloué la mémoire au doublon et on ne peut plus y accéder après donc il y aune fuit de </w:t>
+      </w:r>
       <w:bookmarkStart w:id="0" w:name="_GoBack"/>
       <w:bookmarkEnd w:id="0"/>
+      <w:r>
+        <w:t>mémoire</w:t>
+      </w:r>
     </w:p>
     <w:sectPr>
       <w:pgSz w:w="11906" w:h="16838"/>

--- a/compte_rendu.docx
+++ b/compte_rendu.docx
@@ -282,7 +282,15 @@
         <w:ind w:firstLine="708"/>
       </w:pPr>
       <w:r>
-        <w:t>Q18) cosmétique à faire…..</w:t>
+        <w:t xml:space="preserve">Q18) cosmétique à </w:t>
+      </w:r>
+      <w:proofErr w:type="gramStart"/>
+      <w:r>
+        <w:t>faire….</w:t>
+      </w:r>
+      <w:proofErr w:type="gramEnd"/>
+      <w:r>
+        <w:t>.</w:t>
       </w:r>
     </w:p>
     <w:p>
@@ -436,7 +444,15 @@
         <w:ind w:firstLine="708"/>
       </w:pPr>
       <w:r>
-        <w:t xml:space="preserve">Q5)s’il </w:t>
+        <w:t>Q</w:t>
+      </w:r>
+      <w:proofErr w:type="gramStart"/>
+      <w:r>
+        <w:t>5)s’il</w:t>
+      </w:r>
+      <w:proofErr w:type="gramEnd"/>
+      <w:r>
+        <w:t xml:space="preserve"> </w:t>
       </w:r>
       <w:r>
         <w:t xml:space="preserve">n’existe pas il renvoie le pointeur NULL (ou </w:t>
@@ -482,6 +498,9 @@
         <w:ind w:firstLine="708"/>
       </w:pPr>
       <w:r>
+        <w:rPr>
+          <w:noProof/>
+        </w:rPr>
         <w:drawing>
           <wp:inline distT="0" distB="0" distL="0" distR="0" wp14:anchorId="4B468065" wp14:editId="6AB88765">
             <wp:extent cx="4686954" cy="1752845"/>
@@ -532,6 +551,9 @@
         <w:ind w:firstLine="708"/>
       </w:pPr>
       <w:r>
+        <w:rPr>
+          <w:noProof/>
+        </w:rPr>
         <w:drawing>
           <wp:inline distT="0" distB="0" distL="0" distR="0" wp14:anchorId="4A025764" wp14:editId="56DF7776">
             <wp:extent cx="3982006" cy="3820058"/>
@@ -577,12 +599,106 @@
         <w:t>Q6)</w:t>
       </w:r>
       <w:r>
-        <w:t xml:space="preserve"> on laisse alloué la mémoire au doublon et on ne peut plus y accéder après donc il y aune fuit de </w:t>
-      </w:r>
+        <w:t xml:space="preserve"> on laisse </w:t>
+      </w:r>
+      <w:proofErr w:type="gramStart"/>
+      <w:r>
+        <w:t>alloué</w:t>
+      </w:r>
+      <w:proofErr w:type="gramEnd"/>
+      <w:r>
+        <w:t xml:space="preserve"> la mémoire au doublon et on ne peut plus y accéder après donc il y </w:t>
+      </w:r>
+      <w:proofErr w:type="spellStart"/>
+      <w:r>
+        <w:t>aune</w:t>
+      </w:r>
+      <w:proofErr w:type="spellEnd"/>
+      <w:r>
+        <w:t xml:space="preserve"> fuit de mémoire</w:t>
+      </w:r>
+    </w:p>
+    <w:p>
+      <w:pPr>
+        <w:ind w:left="708"/>
+      </w:pPr>
+    </w:p>
+    <w:p>
+      <w:pPr>
+        <w:ind w:left="708"/>
+      </w:pPr>
+    </w:p>
+    <w:p>
+      <w:pPr>
+        <w:ind w:left="708"/>
+      </w:pPr>
+    </w:p>
+    <w:p>
+      <w:pPr>
+        <w:ind w:left="708"/>
+      </w:pPr>
+    </w:p>
+    <w:p>
+      <w:pPr>
+        <w:ind w:left="708"/>
+      </w:pPr>
+    </w:p>
+    <w:p>
+      <w:pPr>
+        <w:ind w:left="708"/>
+      </w:pPr>
       <w:bookmarkStart w:id="0" w:name="_GoBack"/>
       <w:bookmarkEnd w:id="0"/>
-      <w:r>
-        <w:t>mémoire</w:t>
+    </w:p>
+    <w:p>
+      <w:pPr>
+        <w:ind w:left="708"/>
+      </w:pPr>
+      <w:r>
+        <w:lastRenderedPageBreak/>
+        <w:t>C8)</w:t>
+      </w:r>
+    </w:p>
+    <w:p>
+      <w:pPr>
+        <w:ind w:left="708"/>
+      </w:pPr>
+      <w:r>
+        <w:drawing>
+          <wp:inline distT="0" distB="0" distL="0" distR="0" wp14:anchorId="3ED2FE08" wp14:editId="3F685EA9">
+            <wp:extent cx="4448796" cy="6373114"/>
+            <wp:effectExtent l="0" t="0" r="9525" b="0"/>
+            <wp:docPr id="9" name="Image 9"/>
+            <wp:cNvGraphicFramePr>
+              <a:graphicFrameLocks xmlns:a="http://schemas.openxmlformats.org/drawingml/2006/main" noChangeAspect="1"/>
+            </wp:cNvGraphicFramePr>
+            <a:graphic xmlns:a="http://schemas.openxmlformats.org/drawingml/2006/main">
+              <a:graphicData uri="http://schemas.openxmlformats.org/drawingml/2006/picture">
+                <pic:pic xmlns:pic="http://schemas.openxmlformats.org/drawingml/2006/picture">
+                  <pic:nvPicPr>
+                    <pic:cNvPr id="1" name=""/>
+                    <pic:cNvPicPr/>
+                  </pic:nvPicPr>
+                  <pic:blipFill>
+                    <a:blip r:embed="rId12"/>
+                    <a:stretch>
+                      <a:fillRect/>
+                    </a:stretch>
+                  </pic:blipFill>
+                  <pic:spPr>
+                    <a:xfrm>
+                      <a:off x="0" y="0"/>
+                      <a:ext cx="4448796" cy="6373114"/>
+                    </a:xfrm>
+                    <a:prstGeom prst="rect">
+                      <a:avLst/>
+                    </a:prstGeom>
+                  </pic:spPr>
+                </pic:pic>
+              </a:graphicData>
+            </a:graphic>
+          </wp:inline>
+        </w:drawing>
       </w:r>
     </w:p>
     <w:sectPr>

--- a/compte_rendu.docx
+++ b/compte_rendu.docx
@@ -282,15 +282,7 @@
         <w:ind w:firstLine="708"/>
       </w:pPr>
       <w:r>
-        <w:t xml:space="preserve">Q18) cosmétique à </w:t>
-      </w:r>
-      <w:proofErr w:type="gramStart"/>
-      <w:r>
-        <w:t>faire….</w:t>
-      </w:r>
-      <w:proofErr w:type="gramEnd"/>
-      <w:r>
-        <w:t>.</w:t>
+        <w:t>Q18) cosmétique à faire…..</w:t>
       </w:r>
     </w:p>
     <w:p>
@@ -444,15 +436,7 @@
         <w:ind w:firstLine="708"/>
       </w:pPr>
       <w:r>
-        <w:t>Q</w:t>
-      </w:r>
-      <w:proofErr w:type="gramStart"/>
-      <w:r>
-        <w:t>5)s’il</w:t>
-      </w:r>
-      <w:proofErr w:type="gramEnd"/>
-      <w:r>
-        <w:t xml:space="preserve"> </w:t>
+        <w:t xml:space="preserve">Q5)s’il </w:t>
       </w:r>
       <w:r>
         <w:t xml:space="preserve">n’existe pas il renvoie le pointeur NULL (ou </w:t>
@@ -599,15 +583,7 @@
         <w:t>Q6)</w:t>
       </w:r>
       <w:r>
-        <w:t xml:space="preserve"> on laisse </w:t>
-      </w:r>
-      <w:proofErr w:type="gramStart"/>
-      <w:r>
-        <w:t>alloué</w:t>
-      </w:r>
-      <w:proofErr w:type="gramEnd"/>
-      <w:r>
-        <w:t xml:space="preserve"> la mémoire au doublon et on ne peut plus y accéder après donc il y </w:t>
+        <w:t xml:space="preserve"> on laisse alloué la mémoire au doublon et on ne peut plus y accéder après donc il y </w:t>
       </w:r>
       <w:proofErr w:type="spellStart"/>
       <w:r>
@@ -647,8 +623,6 @@
       <w:pPr>
         <w:ind w:left="708"/>
       </w:pPr>
-      <w:bookmarkStart w:id="0" w:name="_GoBack"/>
-      <w:bookmarkEnd w:id="0"/>
     </w:p>
     <w:p>
       <w:pPr>
@@ -664,6 +638,9 @@
         <w:ind w:left="708"/>
       </w:pPr>
       <w:r>
+        <w:rPr>
+          <w:noProof/>
+        </w:rPr>
         <w:drawing>
           <wp:inline distT="0" distB="0" distL="0" distR="0" wp14:anchorId="3ED2FE08" wp14:editId="3F685EA9">
             <wp:extent cx="4448796" cy="6373114"/>
@@ -689,6 +666,176 @@
                     <a:xfrm>
                       <a:off x="0" y="0"/>
                       <a:ext cx="4448796" cy="6373114"/>
+                    </a:xfrm>
+                    <a:prstGeom prst="rect">
+                      <a:avLst/>
+                    </a:prstGeom>
+                  </pic:spPr>
+                </pic:pic>
+              </a:graphicData>
+            </a:graphic>
+          </wp:inline>
+        </w:drawing>
+      </w:r>
+    </w:p>
+    <w:p>
+      <w:pPr>
+        <w:ind w:left="708"/>
+      </w:pPr>
+    </w:p>
+    <w:p>
+      <w:pPr>
+        <w:ind w:left="708"/>
+      </w:pPr>
+    </w:p>
+    <w:p>
+      <w:pPr>
+        <w:ind w:left="708"/>
+      </w:pPr>
+    </w:p>
+    <w:p>
+      <w:pPr>
+        <w:ind w:left="708"/>
+      </w:pPr>
+    </w:p>
+    <w:p>
+      <w:pPr>
+        <w:ind w:left="708"/>
+      </w:pPr>
+    </w:p>
+    <w:p>
+      <w:pPr>
+        <w:ind w:left="708"/>
+      </w:pPr>
+    </w:p>
+    <w:p>
+      <w:pPr>
+        <w:ind w:left="708"/>
+      </w:pPr>
+    </w:p>
+    <w:p>
+      <w:pPr>
+        <w:ind w:left="708"/>
+      </w:pPr>
+    </w:p>
+    <w:p>
+      <w:pPr>
+        <w:ind w:left="708"/>
+      </w:pPr>
+    </w:p>
+    <w:p>
+      <w:pPr>
+        <w:ind w:left="708"/>
+      </w:pPr>
+    </w:p>
+    <w:p>
+      <w:pPr>
+        <w:ind w:left="708"/>
+      </w:pPr>
+      <w:r>
+        <w:lastRenderedPageBreak/>
+        <w:t>C9)</w:t>
+      </w:r>
+    </w:p>
+    <w:p>
+      <w:pPr>
+        <w:ind w:left="708"/>
+      </w:pPr>
+      <w:r>
+        <w:rPr>
+          <w:noProof/>
+        </w:rPr>
+        <w:drawing>
+          <wp:inline distT="0" distB="0" distL="0" distR="0" wp14:anchorId="17556768" wp14:editId="426CC8CA">
+            <wp:extent cx="4400550" cy="7448550"/>
+            <wp:effectExtent l="0" t="0" r="0" b="0"/>
+            <wp:docPr id="10" name="Image 10"/>
+            <wp:cNvGraphicFramePr>
+              <a:graphicFrameLocks xmlns:a="http://schemas.openxmlformats.org/drawingml/2006/main" noChangeAspect="1"/>
+            </wp:cNvGraphicFramePr>
+            <a:graphic xmlns:a="http://schemas.openxmlformats.org/drawingml/2006/main">
+              <a:graphicData uri="http://schemas.openxmlformats.org/drawingml/2006/picture">
+                <pic:pic xmlns:pic="http://schemas.openxmlformats.org/drawingml/2006/picture">
+                  <pic:nvPicPr>
+                    <pic:cNvPr id="1" name=""/>
+                    <pic:cNvPicPr/>
+                  </pic:nvPicPr>
+                  <pic:blipFill>
+                    <a:blip r:embed="rId13"/>
+                    <a:stretch>
+                      <a:fillRect/>
+                    </a:stretch>
+                  </pic:blipFill>
+                  <pic:spPr>
+                    <a:xfrm>
+                      <a:off x="0" y="0"/>
+                      <a:ext cx="4400550" cy="7448550"/>
+                    </a:xfrm>
+                    <a:prstGeom prst="rect">
+                      <a:avLst/>
+                    </a:prstGeom>
+                  </pic:spPr>
+                </pic:pic>
+              </a:graphicData>
+            </a:graphic>
+          </wp:inline>
+        </w:drawing>
+      </w:r>
+    </w:p>
+    <w:p>
+      <w:pPr>
+        <w:ind w:left="708"/>
+      </w:pPr>
+    </w:p>
+    <w:p>
+      <w:pPr>
+        <w:ind w:left="708"/>
+      </w:pPr>
+      <w:r>
+        <w:t xml:space="preserve">Q7) car la </w:t>
+      </w:r>
+      <w:r>
+        <w:t xml:space="preserve">désallocation de chaque fils se fait seulement si le les fils sont différents </w:t>
+      </w:r>
+      <w:bookmarkStart w:id="0" w:name="_GoBack"/>
+      <w:bookmarkEnd w:id="0"/>
+      <w:r>
+        <w:t xml:space="preserve">de nulles </w:t>
+      </w:r>
+    </w:p>
+    <w:p>
+      <w:pPr>
+        <w:ind w:left="708"/>
+      </w:pPr>
+      <w:r>
+        <w:rPr>
+          <w:noProof/>
+        </w:rPr>
+        <w:drawing>
+          <wp:inline distT="0" distB="0" distL="0" distR="0" wp14:anchorId="337F8C3D" wp14:editId="3F33D2CE">
+            <wp:extent cx="3038475" cy="1162050"/>
+            <wp:effectExtent l="0" t="0" r="9525" b="0"/>
+            <wp:docPr id="11" name="Image 11"/>
+            <wp:cNvGraphicFramePr>
+              <a:graphicFrameLocks xmlns:a="http://schemas.openxmlformats.org/drawingml/2006/main" noChangeAspect="1"/>
+            </wp:cNvGraphicFramePr>
+            <a:graphic xmlns:a="http://schemas.openxmlformats.org/drawingml/2006/main">
+              <a:graphicData uri="http://schemas.openxmlformats.org/drawingml/2006/picture">
+                <pic:pic xmlns:pic="http://schemas.openxmlformats.org/drawingml/2006/picture">
+                  <pic:nvPicPr>
+                    <pic:cNvPr id="1" name=""/>
+                    <pic:cNvPicPr/>
+                  </pic:nvPicPr>
+                  <pic:blipFill>
+                    <a:blip r:embed="rId14"/>
+                    <a:stretch>
+                      <a:fillRect/>
+                    </a:stretch>
+                  </pic:blipFill>
+                  <pic:spPr>
+                    <a:xfrm>
+                      <a:off x="0" y="0"/>
+                      <a:ext cx="3038475" cy="1162050"/>
                     </a:xfrm>
                     <a:prstGeom prst="rect">
                       <a:avLst/>

--- a/compte_rendu.docx
+++ b/compte_rendu.docx
@@ -282,7 +282,15 @@
         <w:ind w:firstLine="708"/>
       </w:pPr>
       <w:r>
-        <w:t>Q18) cosmétique à faire…..</w:t>
+        <w:t xml:space="preserve">Q18) cosmétique à </w:t>
+      </w:r>
+      <w:proofErr w:type="gramStart"/>
+      <w:r>
+        <w:t>faire….</w:t>
+      </w:r>
+      <w:proofErr w:type="gramEnd"/>
+      <w:r>
+        <w:t>.</w:t>
       </w:r>
     </w:p>
     <w:p>
@@ -436,7 +444,15 @@
         <w:ind w:firstLine="708"/>
       </w:pPr>
       <w:r>
-        <w:t xml:space="preserve">Q5)s’il </w:t>
+        <w:t>Q</w:t>
+      </w:r>
+      <w:proofErr w:type="gramStart"/>
+      <w:r>
+        <w:t>5)s’il</w:t>
+      </w:r>
+      <w:proofErr w:type="gramEnd"/>
+      <w:r>
+        <w:t xml:space="preserve"> </w:t>
       </w:r>
       <w:r>
         <w:t xml:space="preserve">n’existe pas il renvoie le pointeur NULL (ou </w:t>
@@ -583,7 +599,15 @@
         <w:t>Q6)</w:t>
       </w:r>
       <w:r>
-        <w:t xml:space="preserve"> on laisse alloué la mémoire au doublon et on ne peut plus y accéder après donc il y </w:t>
+        <w:t xml:space="preserve"> on laisse </w:t>
+      </w:r>
+      <w:proofErr w:type="gramStart"/>
+      <w:r>
+        <w:t>alloué</w:t>
+      </w:r>
+      <w:proofErr w:type="gramEnd"/>
+      <w:r>
+        <w:t xml:space="preserve"> la mémoire au doublon et on ne peut plus y accéder après donc il y </w:t>
       </w:r>
       <w:proofErr w:type="spellStart"/>
       <w:r>
@@ -795,12 +819,7 @@
         <w:t xml:space="preserve">Q7) car la </w:t>
       </w:r>
       <w:r>
-        <w:t xml:space="preserve">désallocation de chaque fils se fait seulement si le les fils sont différents </w:t>
-      </w:r>
-      <w:bookmarkStart w:id="0" w:name="_GoBack"/>
-      <w:bookmarkEnd w:id="0"/>
-      <w:r>
-        <w:t xml:space="preserve">de nulles </w:t>
+        <w:t xml:space="preserve">désallocation de chaque fils se fait seulement si le les fils sont différents de nulles </w:t>
       </w:r>
     </w:p>
     <w:p>
@@ -836,6 +855,201 @@
                     <a:xfrm>
                       <a:off x="0" y="0"/>
                       <a:ext cx="3038475" cy="1162050"/>
+                    </a:xfrm>
+                    <a:prstGeom prst="rect">
+                      <a:avLst/>
+                    </a:prstGeom>
+                  </pic:spPr>
+                </pic:pic>
+              </a:graphicData>
+            </a:graphic>
+          </wp:inline>
+        </w:drawing>
+      </w:r>
+    </w:p>
+    <w:p>
+      <w:pPr>
+        <w:ind w:left="708"/>
+      </w:pPr>
+      <w:r>
+        <w:lastRenderedPageBreak/>
+        <w:t>C10)</w:t>
+      </w:r>
+    </w:p>
+    <w:p>
+      <w:pPr>
+        <w:ind w:left="708"/>
+      </w:pPr>
+      <w:r>
+        <w:rPr>
+          <w:noProof/>
+        </w:rPr>
+        <w:drawing>
+          <wp:inline distT="0" distB="0" distL="0" distR="0" wp14:anchorId="483BFE80" wp14:editId="409F4520">
+            <wp:extent cx="6276975" cy="4600575"/>
+            <wp:effectExtent l="0" t="0" r="9525" b="9525"/>
+            <wp:docPr id="12" name="Image 12"/>
+            <wp:cNvGraphicFramePr>
+              <a:graphicFrameLocks xmlns:a="http://schemas.openxmlformats.org/drawingml/2006/main" noChangeAspect="1"/>
+            </wp:cNvGraphicFramePr>
+            <a:graphic xmlns:a="http://schemas.openxmlformats.org/drawingml/2006/main">
+              <a:graphicData uri="http://schemas.openxmlformats.org/drawingml/2006/picture">
+                <pic:pic xmlns:pic="http://schemas.openxmlformats.org/drawingml/2006/picture">
+                  <pic:nvPicPr>
+                    <pic:cNvPr id="1" name=""/>
+                    <pic:cNvPicPr/>
+                  </pic:nvPicPr>
+                  <pic:blipFill>
+                    <a:blip r:embed="rId15"/>
+                    <a:stretch>
+                      <a:fillRect/>
+                    </a:stretch>
+                  </pic:blipFill>
+                  <pic:spPr>
+                    <a:xfrm>
+                      <a:off x="0" y="0"/>
+                      <a:ext cx="6276975" cy="4600575"/>
+                    </a:xfrm>
+                    <a:prstGeom prst="rect">
+                      <a:avLst/>
+                    </a:prstGeom>
+                  </pic:spPr>
+                </pic:pic>
+              </a:graphicData>
+            </a:graphic>
+          </wp:inline>
+        </w:drawing>
+      </w:r>
+    </w:p>
+    <w:p>
+      <w:pPr>
+        <w:ind w:left="708"/>
+      </w:pPr>
+    </w:p>
+    <w:p>
+      <w:pPr>
+        <w:ind w:left="708"/>
+      </w:pPr>
+    </w:p>
+    <w:p>
+      <w:pPr>
+        <w:ind w:left="708"/>
+      </w:pPr>
+    </w:p>
+    <w:p>
+      <w:pPr>
+        <w:ind w:left="708"/>
+      </w:pPr>
+    </w:p>
+    <w:p>
+      <w:pPr>
+        <w:ind w:left="708"/>
+      </w:pPr>
+    </w:p>
+    <w:p>
+      <w:pPr>
+        <w:ind w:left="708"/>
+      </w:pPr>
+    </w:p>
+    <w:p>
+      <w:pPr>
+        <w:ind w:left="708"/>
+      </w:pPr>
+    </w:p>
+    <w:p>
+      <w:pPr>
+        <w:ind w:left="708"/>
+      </w:pPr>
+    </w:p>
+    <w:p>
+      <w:pPr>
+        <w:ind w:left="708"/>
+      </w:pPr>
+    </w:p>
+    <w:p>
+      <w:pPr>
+        <w:ind w:left="708"/>
+      </w:pPr>
+    </w:p>
+    <w:p>
+      <w:pPr>
+        <w:ind w:left="708"/>
+      </w:pPr>
+    </w:p>
+    <w:p>
+      <w:pPr>
+        <w:ind w:left="708"/>
+      </w:pPr>
+    </w:p>
+    <w:p>
+      <w:pPr>
+        <w:ind w:left="708"/>
+      </w:pPr>
+    </w:p>
+    <w:p>
+      <w:pPr>
+        <w:ind w:left="708"/>
+      </w:pPr>
+    </w:p>
+    <w:p>
+      <w:pPr>
+        <w:ind w:left="708"/>
+      </w:pPr>
+    </w:p>
+    <w:p>
+      <w:pPr>
+        <w:ind w:left="708"/>
+      </w:pPr>
+    </w:p>
+    <w:p>
+      <w:pPr>
+        <w:ind w:left="708"/>
+      </w:pPr>
+      <w:bookmarkStart w:id="0" w:name="_GoBack"/>
+      <w:bookmarkEnd w:id="0"/>
+    </w:p>
+    <w:p>
+      <w:pPr>
+        <w:ind w:left="708"/>
+      </w:pPr>
+      <w:r>
+        <w:lastRenderedPageBreak/>
+        <w:t>C11)</w:t>
+      </w:r>
+    </w:p>
+    <w:p>
+      <w:pPr>
+        <w:ind w:left="708"/>
+      </w:pPr>
+      <w:r>
+        <w:rPr>
+          <w:noProof/>
+        </w:rPr>
+        <w:drawing>
+          <wp:inline distT="0" distB="0" distL="0" distR="0" wp14:anchorId="5EFEF1C8" wp14:editId="758E6E7A">
+            <wp:extent cx="3810000" cy="5800725"/>
+            <wp:effectExtent l="0" t="0" r="0" b="9525"/>
+            <wp:docPr id="13" name="Image 13"/>
+            <wp:cNvGraphicFramePr>
+              <a:graphicFrameLocks xmlns:a="http://schemas.openxmlformats.org/drawingml/2006/main" noChangeAspect="1"/>
+            </wp:cNvGraphicFramePr>
+            <a:graphic xmlns:a="http://schemas.openxmlformats.org/drawingml/2006/main">
+              <a:graphicData uri="http://schemas.openxmlformats.org/drawingml/2006/picture">
+                <pic:pic xmlns:pic="http://schemas.openxmlformats.org/drawingml/2006/picture">
+                  <pic:nvPicPr>
+                    <pic:cNvPr id="1" name=""/>
+                    <pic:cNvPicPr/>
+                  </pic:nvPicPr>
+                  <pic:blipFill>
+                    <a:blip r:embed="rId16"/>
+                    <a:stretch>
+                      <a:fillRect/>
+                    </a:stretch>
+                  </pic:blipFill>
+                  <pic:spPr>
+                    <a:xfrm>
+                      <a:off x="0" y="0"/>
+                      <a:ext cx="3810000" cy="5800725"/>
                     </a:xfrm>
                     <a:prstGeom prst="rect">
                       <a:avLst/>

--- a/compte_rendu.docx
+++ b/compte_rendu.docx
@@ -141,27 +141,141 @@
       <w:pPr>
         <w:ind w:firstLine="708"/>
       </w:pPr>
-      <w:r>
-        <w:t xml:space="preserve">Q4) </w:t>
-      </w:r>
-      <w:proofErr w:type="spellStart"/>
-      <w:r>
-        <w:t>cf</w:t>
-      </w:r>
-      <w:proofErr w:type="spellEnd"/>
-      <w:r>
-        <w:t xml:space="preserve"> feuille </w:t>
-      </w:r>
-    </w:p>
-    <w:p>
-      <w:pPr>
-        <w:ind w:firstLine="708"/>
-      </w:pPr>
-    </w:p>
-    <w:p>
-      <w:pPr>
-        <w:ind w:firstLine="708"/>
-      </w:pPr>
+    </w:p>
+    <w:p>
+      <w:pPr>
+        <w:ind w:firstLine="708"/>
+      </w:pPr>
+    </w:p>
+    <w:p>
+      <w:pPr>
+        <w:ind w:firstLine="708"/>
+      </w:pPr>
+    </w:p>
+    <w:p>
+      <w:pPr>
+        <w:ind w:firstLine="708"/>
+      </w:pPr>
+      <w:r>
+        <w:lastRenderedPageBreak/>
+        <w:t>Q4)</w:t>
+      </w:r>
+      <w:r>
+        <w:rPr>
+          <w:noProof/>
+        </w:rPr>
+        <w:drawing>
+          <wp:inline distT="0" distB="0" distL="0" distR="0" wp14:anchorId="131AFFF9" wp14:editId="11BB7315">
+            <wp:extent cx="6645910" cy="5637530"/>
+            <wp:effectExtent l="0" t="0" r="2540" b="1270"/>
+            <wp:docPr id="14" name="Image 14"/>
+            <wp:cNvGraphicFramePr>
+              <a:graphicFrameLocks xmlns:a="http://schemas.openxmlformats.org/drawingml/2006/main" noChangeAspect="1"/>
+            </wp:cNvGraphicFramePr>
+            <a:graphic xmlns:a="http://schemas.openxmlformats.org/drawingml/2006/main">
+              <a:graphicData uri="http://schemas.openxmlformats.org/drawingml/2006/picture">
+                <pic:pic xmlns:pic="http://schemas.openxmlformats.org/drawingml/2006/picture">
+                  <pic:nvPicPr>
+                    <pic:cNvPr id="14" name="IMG_20200304_140459.jpg"/>
+                    <pic:cNvPicPr/>
+                  </pic:nvPicPr>
+                  <pic:blipFill>
+                    <a:blip r:embed="rId6" cstate="print">
+                      <a:extLst>
+                        <a:ext uri="{28A0092B-C50C-407E-A947-70E740481C1C}">
+                          <a14:useLocalDpi xmlns:a14="http://schemas.microsoft.com/office/drawing/2010/main" val="0"/>
+                        </a:ext>
+                      </a:extLst>
+                    </a:blip>
+                    <a:stretch>
+                      <a:fillRect/>
+                    </a:stretch>
+                  </pic:blipFill>
+                  <pic:spPr>
+                    <a:xfrm>
+                      <a:off x="0" y="0"/>
+                      <a:ext cx="6645910" cy="5637530"/>
+                    </a:xfrm>
+                    <a:prstGeom prst="rect">
+                      <a:avLst/>
+                    </a:prstGeom>
+                  </pic:spPr>
+                </pic:pic>
+              </a:graphicData>
+            </a:graphic>
+          </wp:inline>
+        </w:drawing>
+      </w:r>
+      <w:r>
+        <w:t xml:space="preserve"> </w:t>
+      </w:r>
+    </w:p>
+    <w:p>
+      <w:pPr>
+        <w:ind w:firstLine="708"/>
+      </w:pPr>
+    </w:p>
+    <w:p>
+      <w:pPr>
+        <w:ind w:firstLine="708"/>
+      </w:pPr>
+    </w:p>
+    <w:p>
+      <w:pPr>
+        <w:ind w:firstLine="708"/>
+      </w:pPr>
+    </w:p>
+    <w:p>
+      <w:pPr>
+        <w:ind w:firstLine="708"/>
+      </w:pPr>
+    </w:p>
+    <w:p>
+      <w:pPr>
+        <w:ind w:firstLine="708"/>
+      </w:pPr>
+    </w:p>
+    <w:p>
+      <w:pPr>
+        <w:ind w:firstLine="708"/>
+      </w:pPr>
+    </w:p>
+    <w:p>
+      <w:pPr>
+        <w:ind w:firstLine="708"/>
+      </w:pPr>
+    </w:p>
+    <w:p>
+      <w:pPr>
+        <w:ind w:firstLine="708"/>
+      </w:pPr>
+    </w:p>
+    <w:p>
+      <w:pPr>
+        <w:ind w:firstLine="708"/>
+      </w:pPr>
+    </w:p>
+    <w:p>
+      <w:pPr>
+        <w:ind w:firstLine="708"/>
+      </w:pPr>
+    </w:p>
+    <w:p>
+      <w:pPr>
+        <w:ind w:firstLine="708"/>
+      </w:pPr>
+    </w:p>
+    <w:p>
+      <w:pPr>
+        <w:ind w:firstLine="708"/>
+      </w:pPr>
+    </w:p>
+    <w:p>
+      <w:pPr>
+        <w:ind w:firstLine="708"/>
+      </w:pPr>
+      <w:bookmarkStart w:id="0" w:name="_GoBack"/>
+      <w:bookmarkEnd w:id="0"/>
     </w:p>
     <w:p>
       <w:pPr>
@@ -197,7 +311,7 @@
                     <pic:cNvPicPr/>
                   </pic:nvPicPr>
                   <pic:blipFill>
-                    <a:blip r:embed="rId6"/>
+                    <a:blip r:embed="rId7"/>
                     <a:stretch>
                       <a:fillRect/>
                     </a:stretch>
@@ -256,7 +370,7 @@
                     <pic:cNvPicPr/>
                   </pic:nvPicPr>
                   <pic:blipFill>
-                    <a:blip r:embed="rId7"/>
+                    <a:blip r:embed="rId8"/>
                     <a:stretch>
                       <a:fillRect/>
                     </a:stretch>
@@ -345,7 +459,7 @@
                     <pic:cNvPicPr/>
                   </pic:nvPicPr>
                   <pic:blipFill>
-                    <a:blip r:embed="rId8"/>
+                    <a:blip r:embed="rId9"/>
                     <a:stretch>
                       <a:fillRect/>
                     </a:stretch>
@@ -405,7 +519,7 @@
                     </pic:cNvPicPr>
                   </pic:nvPicPr>
                   <pic:blipFill>
-                    <a:blip r:embed="rId9">
+                    <a:blip r:embed="rId10">
                       <a:extLst>
                         <a:ext uri="{28A0092B-C50C-407E-A947-70E740481C1C}">
                           <a14:useLocalDpi xmlns:a14="http://schemas.microsoft.com/office/drawing/2010/main" val="0"/>
@@ -517,7 +631,7 @@
                     <pic:cNvPicPr/>
                   </pic:nvPicPr>
                   <pic:blipFill>
-                    <a:blip r:embed="rId10"/>
+                    <a:blip r:embed="rId11"/>
                     <a:stretch>
                       <a:fillRect/>
                     </a:stretch>
@@ -570,7 +684,7 @@
                     <pic:cNvPicPr/>
                   </pic:nvPicPr>
                   <pic:blipFill>
-                    <a:blip r:embed="rId11"/>
+                    <a:blip r:embed="rId12"/>
                     <a:stretch>
                       <a:fillRect/>
                     </a:stretch>
@@ -681,7 +795,7 @@
                     <pic:cNvPicPr/>
                   </pic:nvPicPr>
                   <pic:blipFill>
-                    <a:blip r:embed="rId12"/>
+                    <a:blip r:embed="rId13"/>
                     <a:stretch>
                       <a:fillRect/>
                     </a:stretch>
@@ -785,7 +899,7 @@
                     <pic:cNvPicPr/>
                   </pic:nvPicPr>
                   <pic:blipFill>
-                    <a:blip r:embed="rId13"/>
+                    <a:blip r:embed="rId14"/>
                     <a:stretch>
                       <a:fillRect/>
                     </a:stretch>
@@ -846,7 +960,7 @@
                     <pic:cNvPicPr/>
                   </pic:nvPicPr>
                   <pic:blipFill>
-                    <a:blip r:embed="rId14"/>
+                    <a:blip r:embed="rId15"/>
                     <a:stretch>
                       <a:fillRect/>
                     </a:stretch>
@@ -900,7 +1014,7 @@
                     <pic:cNvPicPr/>
                   </pic:nvPicPr>
                   <pic:blipFill>
-                    <a:blip r:embed="rId15"/>
+                    <a:blip r:embed="rId16"/>
                     <a:stretch>
                       <a:fillRect/>
                     </a:stretch>
@@ -1005,8 +1119,6 @@
       <w:pPr>
         <w:ind w:left="708"/>
       </w:pPr>
-      <w:bookmarkStart w:id="0" w:name="_GoBack"/>
-      <w:bookmarkEnd w:id="0"/>
     </w:p>
     <w:p>
       <w:pPr>
@@ -1041,7 +1153,7 @@
                     <pic:cNvPicPr/>
                   </pic:nvPicPr>
                   <pic:blipFill>
-                    <a:blip r:embed="rId16"/>
+                    <a:blip r:embed="rId17"/>
                     <a:stretch>
                       <a:fillRect/>
                     </a:stretch>

--- a/compte_rendu.docx
+++ b/compte_rendu.docx
@@ -274,8 +274,6 @@
       <w:pPr>
         <w:ind w:firstLine="708"/>
       </w:pPr>
-      <w:bookmarkStart w:id="0" w:name="_GoBack"/>
-      <w:bookmarkEnd w:id="0"/>
     </w:p>
     <w:p>
       <w:pPr>
@@ -1162,6 +1160,122 @@
                     <a:xfrm>
                       <a:off x="0" y="0"/>
                       <a:ext cx="3810000" cy="5800725"/>
+                    </a:xfrm>
+                    <a:prstGeom prst="rect">
+                      <a:avLst/>
+                    </a:prstGeom>
+                  </pic:spPr>
+                </pic:pic>
+              </a:graphicData>
+            </a:graphic>
+          </wp:inline>
+        </w:drawing>
+      </w:r>
+    </w:p>
+    <w:p>
+      <w:pPr>
+        <w:ind w:left="708"/>
+      </w:pPr>
+    </w:p>
+    <w:p>
+      <w:pPr>
+        <w:ind w:left="708"/>
+      </w:pPr>
+    </w:p>
+    <w:p>
+      <w:pPr>
+        <w:ind w:left="708"/>
+      </w:pPr>
+    </w:p>
+    <w:p>
+      <w:pPr>
+        <w:ind w:left="708"/>
+      </w:pPr>
+    </w:p>
+    <w:p>
+      <w:pPr>
+        <w:ind w:left="708"/>
+      </w:pPr>
+    </w:p>
+    <w:p>
+      <w:pPr>
+        <w:ind w:left="708"/>
+      </w:pPr>
+    </w:p>
+    <w:p>
+      <w:pPr>
+        <w:ind w:left="708"/>
+      </w:pPr>
+    </w:p>
+    <w:p>
+      <w:pPr>
+        <w:ind w:left="708"/>
+      </w:pPr>
+    </w:p>
+    <w:p>
+      <w:pPr>
+        <w:ind w:left="708"/>
+      </w:pPr>
+    </w:p>
+    <w:p>
+      <w:pPr>
+        <w:ind w:left="708"/>
+      </w:pPr>
+    </w:p>
+    <w:p>
+      <w:pPr>
+        <w:ind w:left="708"/>
+      </w:pPr>
+    </w:p>
+    <w:p>
+      <w:pPr>
+        <w:ind w:left="708"/>
+      </w:pPr>
+      <w:bookmarkStart w:id="0" w:name="_GoBack"/>
+      <w:bookmarkEnd w:id="0"/>
+    </w:p>
+    <w:p>
+      <w:pPr>
+        <w:ind w:left="708"/>
+      </w:pPr>
+      <w:r>
+        <w:lastRenderedPageBreak/>
+        <w:t>C12)</w:t>
+      </w:r>
+    </w:p>
+    <w:p>
+      <w:pPr>
+        <w:ind w:left="708"/>
+      </w:pPr>
+      <w:r>
+        <w:rPr>
+          <w:noProof/>
+        </w:rPr>
+        <w:drawing>
+          <wp:inline distT="0" distB="0" distL="0" distR="0" wp14:anchorId="73770852" wp14:editId="38873344">
+            <wp:extent cx="4762500" cy="9486900"/>
+            <wp:effectExtent l="0" t="0" r="0" b="0"/>
+            <wp:docPr id="15" name="Image 15"/>
+            <wp:cNvGraphicFramePr>
+              <a:graphicFrameLocks xmlns:a="http://schemas.openxmlformats.org/drawingml/2006/main" noChangeAspect="1"/>
+            </wp:cNvGraphicFramePr>
+            <a:graphic xmlns:a="http://schemas.openxmlformats.org/drawingml/2006/main">
+              <a:graphicData uri="http://schemas.openxmlformats.org/drawingml/2006/picture">
+                <pic:pic xmlns:pic="http://schemas.openxmlformats.org/drawingml/2006/picture">
+                  <pic:nvPicPr>
+                    <pic:cNvPr id="1" name=""/>
+                    <pic:cNvPicPr/>
+                  </pic:nvPicPr>
+                  <pic:blipFill>
+                    <a:blip r:embed="rId18"/>
+                    <a:stretch>
+                      <a:fillRect/>
+                    </a:stretch>
+                  </pic:blipFill>
+                  <pic:spPr>
+                    <a:xfrm>
+                      <a:off x="0" y="0"/>
+                      <a:ext cx="4762500" cy="9486900"/>
                     </a:xfrm>
                     <a:prstGeom prst="rect">
                       <a:avLst/>

--- a/compte_rendu.docx
+++ b/compte_rendu.docx
@@ -75,13 +75,8 @@
         <w:ind w:firstLine="708"/>
       </w:pPr>
       <w:r>
-        <w:t xml:space="preserve">Q3) </w:t>
-      </w:r>
-      <w:proofErr w:type="spellStart"/>
-      <w:r>
-        <w:t>szouaoui</w:t>
-      </w:r>
-      <w:proofErr w:type="spellEnd"/>
+        <w:t>Q3) szouaoui</w:t>
+      </w:r>
     </w:p>
     <w:p>
       <w:pPr>
@@ -394,15 +389,7 @@
         <w:ind w:firstLine="708"/>
       </w:pPr>
       <w:r>
-        <w:t xml:space="preserve">Q18) cosmétique à </w:t>
-      </w:r>
-      <w:proofErr w:type="gramStart"/>
-      <w:r>
-        <w:t>faire….</w:t>
-      </w:r>
-      <w:proofErr w:type="gramEnd"/>
-      <w:r>
-        <w:t>.</w:t>
+        <w:t>Q18) cosmétique à faire…..</w:t>
       </w:r>
     </w:p>
     <w:p>
@@ -556,26 +543,10 @@
         <w:ind w:firstLine="708"/>
       </w:pPr>
       <w:r>
-        <w:t>Q</w:t>
-      </w:r>
-      <w:proofErr w:type="gramStart"/>
-      <w:r>
-        <w:t>5)s’il</w:t>
-      </w:r>
-      <w:proofErr w:type="gramEnd"/>
-      <w:r>
-        <w:t xml:space="preserve"> </w:t>
-      </w:r>
-      <w:r>
-        <w:t xml:space="preserve">n’existe pas il renvoie le pointeur NULL (ou </w:t>
-      </w:r>
-      <w:proofErr w:type="spellStart"/>
-      <w:r>
-        <w:t>nullptr</w:t>
-      </w:r>
-      <w:proofErr w:type="spellEnd"/>
-      <w:r>
-        <w:t xml:space="preserve">) </w:t>
+        <w:t xml:space="preserve">Q5)s’il </w:t>
+      </w:r>
+      <w:r>
+        <w:t xml:space="preserve">n’existe pas il renvoie le pointeur NULL (ou nullptr) </w:t>
       </w:r>
     </w:p>
     <w:p>
@@ -711,23 +682,7 @@
         <w:t>Q6)</w:t>
       </w:r>
       <w:r>
-        <w:t xml:space="preserve"> on laisse </w:t>
-      </w:r>
-      <w:proofErr w:type="gramStart"/>
-      <w:r>
-        <w:t>alloué</w:t>
-      </w:r>
-      <w:proofErr w:type="gramEnd"/>
-      <w:r>
-        <w:t xml:space="preserve"> la mémoire au doublon et on ne peut plus y accéder après donc il y </w:t>
-      </w:r>
-      <w:proofErr w:type="spellStart"/>
-      <w:r>
-        <w:t>aune</w:t>
-      </w:r>
-      <w:proofErr w:type="spellEnd"/>
-      <w:r>
-        <w:t xml:space="preserve"> fuit de mémoire</w:t>
+        <w:t xml:space="preserve"> on laisse alloué la mémoire au doublon et on ne peut plus y accéder après donc il y aune fuit de mémoire</w:t>
       </w:r>
     </w:p>
     <w:p>
@@ -1231,8 +1186,6 @@
       <w:pPr>
         <w:ind w:left="708"/>
       </w:pPr>
-      <w:bookmarkStart w:id="0" w:name="_GoBack"/>
-      <w:bookmarkEnd w:id="0"/>
     </w:p>
     <w:p>
       <w:pPr>
@@ -1287,6 +1240,32 @@
           </wp:inline>
         </w:drawing>
       </w:r>
+    </w:p>
+    <w:p>
+      <w:pPr>
+        <w:ind w:left="708"/>
+      </w:pPr>
+    </w:p>
+    <w:p>
+      <w:pPr>
+        <w:ind w:left="708"/>
+      </w:pPr>
+      <w:r>
+        <w:t>Q8)</w:t>
+      </w:r>
+    </w:p>
+    <w:p>
+      <w:pPr>
+        <w:ind w:left="708"/>
+      </w:pPr>
+      <w:r>
+        <w:t>Fonction Rotation_Droite(</w:t>
+      </w:r>
+      <w:r>
+        <w:t>IN Varible pr : reference sur ARBRE&lt;X&gt;  ) : VIDE</w:t>
+      </w:r>
+      <w:bookmarkStart w:id="0" w:name="_GoBack"/>
+      <w:bookmarkEnd w:id="0"/>
     </w:p>
     <w:sectPr>
       <w:pgSz w:w="11906" w:h="16838"/>
